--- a/final/Requirements.docx
+++ b/final/Requirements.docx
@@ -20,13 +20,15 @@
         <w:pStyle w:val="Default"/>
         <w:spacing w:after="60"/>
         <w:rPr>
-          <w:sz w:val="28"/>
-          <w:szCs w:val="28"/>
-          <w:lang w:val="en-US"/>
-        </w:rPr>
-      </w:pPr>
-      <w:r>
-        <w:rPr>
+          <w:strike/>
+          <w:sz w:val="28"/>
+          <w:szCs w:val="28"/>
+          <w:lang w:val="en-US"/>
+        </w:rPr>
+      </w:pPr>
+      <w:r>
+        <w:rPr>
+          <w:strike/>
           <w:sz w:val="28"/>
           <w:szCs w:val="28"/>
         </w:rPr>
@@ -36,6 +38,7 @@
         <w:rPr>
           <w:b/>
           <w:bCs/>
+          <w:strike/>
           <w:sz w:val="28"/>
           <w:szCs w:val="28"/>
         </w:rPr>
@@ -974,6 +977,7 @@
         <w:spacing w:after="67" w:line="240" w:lineRule="auto"/>
         <w:rPr>
           <w:rFonts w:ascii="Times New Roman" w:hAnsi="Times New Roman" w:cs="Times New Roman"/>
+          <w:strike/>
           <w:color w:val="000000"/>
           <w:sz w:val="28"/>
           <w:szCs w:val="28"/>
@@ -984,6 +988,7 @@
           <w:rFonts w:ascii="Times New Roman" w:hAnsi="Times New Roman" w:cs="Times New Roman"/>
           <w:b/>
           <w:bCs/>
+          <w:strike/>
           <w:color w:val="000000"/>
           <w:sz w:val="28"/>
           <w:szCs w:val="28"/>
@@ -999,14 +1004,16 @@
         <w:spacing w:after="67" w:line="240" w:lineRule="auto"/>
         <w:rPr>
           <w:rFonts w:ascii="Times New Roman" w:hAnsi="Times New Roman" w:cs="Times New Roman"/>
-          <w:color w:val="000000"/>
-          <w:sz w:val="28"/>
-          <w:szCs w:val="28"/>
-        </w:rPr>
-      </w:pPr>
-      <w:r>
-        <w:rPr>
-          <w:rFonts w:ascii="Times New Roman" w:hAnsi="Times New Roman" w:cs="Times New Roman"/>
+          <w:strike/>
+          <w:color w:val="000000"/>
+          <w:sz w:val="28"/>
+          <w:szCs w:val="28"/>
+        </w:rPr>
+      </w:pPr>
+      <w:r>
+        <w:rPr>
+          <w:rFonts w:ascii="Times New Roman" w:hAnsi="Times New Roman" w:cs="Times New Roman"/>
+          <w:strike/>
           <w:color w:val="000000"/>
           <w:sz w:val="28"/>
           <w:szCs w:val="28"/>
@@ -1022,14 +1029,16 @@
         <w:spacing w:after="67" w:line="240" w:lineRule="auto"/>
         <w:rPr>
           <w:rFonts w:ascii="Times New Roman" w:hAnsi="Times New Roman" w:cs="Times New Roman"/>
-          <w:color w:val="000000"/>
-          <w:sz w:val="28"/>
-          <w:szCs w:val="28"/>
-        </w:rPr>
-      </w:pPr>
-      <w:r>
-        <w:rPr>
-          <w:rFonts w:ascii="Times New Roman" w:hAnsi="Times New Roman" w:cs="Times New Roman"/>
+          <w:strike/>
+          <w:color w:val="000000"/>
+          <w:sz w:val="28"/>
+          <w:szCs w:val="28"/>
+        </w:rPr>
+      </w:pPr>
+      <w:r>
+        <w:rPr>
+          <w:rFonts w:ascii="Times New Roman" w:hAnsi="Times New Roman" w:cs="Times New Roman"/>
+          <w:strike/>
           <w:color w:val="000000"/>
           <w:sz w:val="28"/>
           <w:szCs w:val="28"/>
@@ -1045,14 +1054,16 @@
         <w:spacing w:after="67" w:line="240" w:lineRule="auto"/>
         <w:rPr>
           <w:rFonts w:ascii="Times New Roman" w:hAnsi="Times New Roman" w:cs="Times New Roman"/>
-          <w:color w:val="000000"/>
-          <w:sz w:val="28"/>
-          <w:szCs w:val="28"/>
-        </w:rPr>
-      </w:pPr>
-      <w:r>
-        <w:rPr>
-          <w:rFonts w:ascii="Times New Roman" w:hAnsi="Times New Roman" w:cs="Times New Roman"/>
+          <w:strike/>
+          <w:color w:val="000000"/>
+          <w:sz w:val="28"/>
+          <w:szCs w:val="28"/>
+        </w:rPr>
+      </w:pPr>
+      <w:r>
+        <w:rPr>
+          <w:rFonts w:ascii="Times New Roman" w:hAnsi="Times New Roman" w:cs="Times New Roman"/>
+          <w:strike/>
           <w:color w:val="000000"/>
           <w:sz w:val="28"/>
           <w:szCs w:val="28"/>
@@ -1118,70 +1129,45 @@
         <w:spacing w:after="67" w:line="240" w:lineRule="auto"/>
         <w:rPr>
           <w:rFonts w:ascii="Times New Roman" w:hAnsi="Times New Roman" w:cs="Times New Roman"/>
-          <w:color w:val="000000"/>
-          <w:sz w:val="28"/>
-          <w:szCs w:val="28"/>
-        </w:rPr>
-      </w:pPr>
-      <w:r>
-        <w:rPr>
-          <w:rFonts w:ascii="Times New Roman" w:hAnsi="Times New Roman" w:cs="Times New Roman"/>
+          <w:strike/>
+          <w:color w:val="000000"/>
+          <w:sz w:val="28"/>
+          <w:szCs w:val="28"/>
+        </w:rPr>
+      </w:pPr>
+      <w:r>
+        <w:rPr>
+          <w:rFonts w:ascii="Times New Roman" w:hAnsi="Times New Roman" w:cs="Times New Roman"/>
+          <w:strike/>
           <w:color w:val="000000"/>
           <w:sz w:val="28"/>
           <w:szCs w:val="28"/>
         </w:rPr>
         <w:t xml:space="preserve">30. Write JMS service. 3 methods which send data to topic, 3 methods which listen topic. </w:t>
       </w:r>
-    </w:p>
-    <w:p>
-      <w:pPr>
-        <w:autoSpaceDE w:val="0"/>
-        <w:autoSpaceDN w:val="0"/>
-        <w:adjustRightInd w:val="0"/>
-        <w:spacing w:after="67" w:line="240" w:lineRule="auto"/>
-        <w:rPr>
-          <w:rFonts w:ascii="Times New Roman" w:hAnsi="Times New Roman" w:cs="Times New Roman"/>
-          <w:color w:val="000000"/>
-          <w:sz w:val="28"/>
-          <w:szCs w:val="28"/>
-        </w:rPr>
-      </w:pPr>
       <w:r>
         <w:rPr>
           <w:rFonts w:ascii="Times New Roman" w:hAnsi="Times New Roman" w:cs="Times New Roman"/>
           <w:b/>
           <w:bCs/>
-          <w:color w:val="000000"/>
-          <w:sz w:val="28"/>
-          <w:szCs w:val="28"/>
-        </w:rPr>
-        <w:t xml:space="preserve">31. Add JUnit test with at least 80% code coverage. </w:t>
-      </w:r>
-    </w:p>
-    <w:p>
-      <w:pPr>
-        <w:autoSpaceDE w:val="0"/>
-        <w:autoSpaceDN w:val="0"/>
-        <w:adjustRightInd w:val="0"/>
-        <w:spacing w:after="67" w:line="240" w:lineRule="auto"/>
-        <w:rPr>
-          <w:rFonts w:ascii="Times New Roman" w:hAnsi="Times New Roman" w:cs="Times New Roman"/>
-          <w:color w:val="000000"/>
-          <w:sz w:val="28"/>
-          <w:szCs w:val="28"/>
-          <w:lang w:val="en-US"/>
-        </w:rPr>
-      </w:pPr>
+          <w:strike/>
+          <w:color w:val="000000"/>
+          <w:sz w:val="28"/>
+          <w:szCs w:val="28"/>
+        </w:rPr>
+        <w:t xml:space="preserve">32. </w:t>
+      </w:r>
       <w:r>
         <w:rPr>
           <w:rFonts w:ascii="Times New Roman" w:hAnsi="Times New Roman" w:cs="Times New Roman"/>
           <w:b/>
           <w:bCs/>
-          <w:color w:val="000000"/>
-          <w:sz w:val="28"/>
-          <w:szCs w:val="28"/>
-        </w:rPr>
-        <w:t xml:space="preserve">32. </w:t>
+          <w:strike/>
+          <w:color w:val="FF0000"/>
+          <w:sz w:val="28"/>
+          <w:szCs w:val="28"/>
+        </w:rPr>
+        <w:t>Use OAuth2 and JWT</w:t>
       </w:r>
       <w:r>
         <w:rPr>
@@ -1192,7 +1178,7 @@
           <w:sz w:val="28"/>
           <w:szCs w:val="28"/>
         </w:rPr>
-        <w:t xml:space="preserve">Use OAuth2 and JWT </w:t>
+        <w:t xml:space="preserve"> </w:t>
       </w:r>
     </w:p>
     <w:p>
@@ -1203,14 +1189,16 @@
         <w:spacing w:after="67" w:line="240" w:lineRule="auto"/>
         <w:rPr>
           <w:rFonts w:ascii="Times New Roman" w:hAnsi="Times New Roman" w:cs="Times New Roman"/>
-          <w:color w:val="000000"/>
-          <w:sz w:val="28"/>
-          <w:szCs w:val="28"/>
-        </w:rPr>
-      </w:pPr>
-      <w:r>
-        <w:rPr>
-          <w:rFonts w:ascii="Times New Roman" w:hAnsi="Times New Roman" w:cs="Times New Roman"/>
+          <w:strike/>
+          <w:color w:val="000000"/>
+          <w:sz w:val="28"/>
+          <w:szCs w:val="28"/>
+        </w:rPr>
+      </w:pPr>
+      <w:r>
+        <w:rPr>
+          <w:rFonts w:ascii="Times New Roman" w:hAnsi="Times New Roman" w:cs="Times New Roman"/>
+          <w:strike/>
           <w:color w:val="000000"/>
           <w:sz w:val="28"/>
           <w:szCs w:val="28"/>
@@ -1222,6 +1210,7 @@
           <w:rFonts w:ascii="Times New Roman" w:hAnsi="Times New Roman" w:cs="Times New Roman"/>
           <w:b/>
           <w:bCs/>
+          <w:strike/>
           <w:color w:val="000000"/>
           <w:sz w:val="28"/>
           <w:szCs w:val="28"/>
@@ -1231,6 +1220,7 @@
       <w:r>
         <w:rPr>
           <w:rFonts w:ascii="Times New Roman" w:hAnsi="Times New Roman" w:cs="Times New Roman"/>
+          <w:strike/>
           <w:color w:val="000000"/>
           <w:sz w:val="28"/>
           <w:szCs w:val="28"/>
@@ -1249,6 +1239,7 @@
           <w:color w:val="000000"/>
           <w:sz w:val="28"/>
           <w:szCs w:val="28"/>
+          <w:lang w:val="en-US"/>
         </w:rPr>
       </w:pPr>
       <w:r>
@@ -1260,6 +1251,16 @@
         </w:rPr>
         <w:t xml:space="preserve">34. Prevent Brute Force Authentication Attempts with Spring Security </w:t>
       </w:r>
+      <w:r>
+        <w:rPr>
+          <w:rFonts w:ascii="Times New Roman" w:hAnsi="Times New Roman" w:cs="Times New Roman"/>
+          <w:color w:val="000000"/>
+          <w:sz w:val="28"/>
+          <w:szCs w:val="28"/>
+          <w:lang w:val="en-US"/>
+        </w:rPr>
+        <w:t xml:space="preserve"> ?</w:t>
+      </w:r>
     </w:p>
     <w:p>
       <w:pPr>
@@ -1269,14 +1270,16 @@
         <w:spacing w:after="67" w:line="240" w:lineRule="auto"/>
         <w:rPr>
           <w:rFonts w:ascii="Times New Roman" w:hAnsi="Times New Roman" w:cs="Times New Roman"/>
-          <w:color w:val="000000"/>
-          <w:sz w:val="28"/>
-          <w:szCs w:val="28"/>
-        </w:rPr>
-      </w:pPr>
-      <w:r>
-        <w:rPr>
-          <w:rFonts w:ascii="Times New Roman" w:hAnsi="Times New Roman" w:cs="Times New Roman"/>
+          <w:strike/>
+          <w:color w:val="000000"/>
+          <w:sz w:val="28"/>
+          <w:szCs w:val="28"/>
+        </w:rPr>
+      </w:pPr>
+      <w:r>
+        <w:rPr>
+          <w:rFonts w:ascii="Times New Roman" w:hAnsi="Times New Roman" w:cs="Times New Roman"/>
+          <w:strike/>
           <w:color w:val="000000"/>
           <w:sz w:val="28"/>
           <w:szCs w:val="28"/>
@@ -1292,14 +1295,16 @@
         <w:spacing w:after="67" w:line="240" w:lineRule="auto"/>
         <w:rPr>
           <w:rFonts w:ascii="Times New Roman" w:hAnsi="Times New Roman" w:cs="Times New Roman"/>
-          <w:color w:val="000000"/>
-          <w:sz w:val="28"/>
-          <w:szCs w:val="28"/>
-        </w:rPr>
-      </w:pPr>
-      <w:r>
-        <w:rPr>
-          <w:rFonts w:ascii="Times New Roman" w:hAnsi="Times New Roman" w:cs="Times New Roman"/>
+          <w:strike/>
+          <w:color w:val="000000"/>
+          <w:sz w:val="28"/>
+          <w:szCs w:val="28"/>
+        </w:rPr>
+      </w:pPr>
+      <w:r>
+        <w:rPr>
+          <w:rFonts w:ascii="Times New Roman" w:hAnsi="Times New Roman" w:cs="Times New Roman"/>
+          <w:strike/>
           <w:color w:val="000000"/>
           <w:sz w:val="28"/>
           <w:szCs w:val="28"/>
@@ -1315,14 +1320,16 @@
         <w:spacing w:after="67" w:line="240" w:lineRule="auto"/>
         <w:rPr>
           <w:rFonts w:ascii="Times New Roman" w:hAnsi="Times New Roman" w:cs="Times New Roman"/>
-          <w:color w:val="000000"/>
-          <w:sz w:val="28"/>
-          <w:szCs w:val="28"/>
-        </w:rPr>
-      </w:pPr>
-      <w:r>
-        <w:rPr>
-          <w:rFonts w:ascii="Times New Roman" w:hAnsi="Times New Roman" w:cs="Times New Roman"/>
+          <w:strike/>
+          <w:color w:val="000000"/>
+          <w:sz w:val="28"/>
+          <w:szCs w:val="28"/>
+        </w:rPr>
+      </w:pPr>
+      <w:r>
+        <w:rPr>
+          <w:rFonts w:ascii="Times New Roman" w:hAnsi="Times New Roman" w:cs="Times New Roman"/>
+          <w:strike/>
           <w:color w:val="000000"/>
           <w:sz w:val="28"/>
           <w:szCs w:val="28"/>
@@ -1338,14 +1345,16 @@
         <w:spacing w:after="67" w:line="240" w:lineRule="auto"/>
         <w:rPr>
           <w:rFonts w:ascii="Times New Roman" w:hAnsi="Times New Roman" w:cs="Times New Roman"/>
-          <w:color w:val="000000"/>
-          <w:sz w:val="28"/>
-          <w:szCs w:val="28"/>
-        </w:rPr>
-      </w:pPr>
-      <w:r>
-        <w:rPr>
-          <w:rFonts w:ascii="Times New Roman" w:hAnsi="Times New Roman" w:cs="Times New Roman"/>
+          <w:strike/>
+          <w:color w:val="000000"/>
+          <w:sz w:val="28"/>
+          <w:szCs w:val="28"/>
+        </w:rPr>
+      </w:pPr>
+      <w:r>
+        <w:rPr>
+          <w:rFonts w:ascii="Times New Roman" w:hAnsi="Times New Roman" w:cs="Times New Roman"/>
+          <w:strike/>
           <w:color w:val="000000"/>
           <w:sz w:val="28"/>
           <w:szCs w:val="28"/>
@@ -1361,14 +1370,16 @@
         <w:spacing w:after="67" w:line="240" w:lineRule="auto"/>
         <w:rPr>
           <w:rFonts w:ascii="Times New Roman" w:hAnsi="Times New Roman" w:cs="Times New Roman"/>
-          <w:color w:val="000000"/>
-          <w:sz w:val="28"/>
-          <w:szCs w:val="28"/>
-        </w:rPr>
-      </w:pPr>
-      <w:r>
-        <w:rPr>
-          <w:rFonts w:ascii="Times New Roman" w:hAnsi="Times New Roman" w:cs="Times New Roman"/>
+          <w:strike/>
+          <w:color w:val="000000"/>
+          <w:sz w:val="28"/>
+          <w:szCs w:val="28"/>
+        </w:rPr>
+      </w:pPr>
+      <w:r>
+        <w:rPr>
+          <w:rFonts w:ascii="Times New Roman" w:hAnsi="Times New Roman" w:cs="Times New Roman"/>
+          <w:strike/>
           <w:color w:val="000000"/>
           <w:sz w:val="28"/>
           <w:szCs w:val="28"/>
@@ -1384,14 +1395,16 @@
         <w:spacing w:after="67" w:line="240" w:lineRule="auto"/>
         <w:rPr>
           <w:rFonts w:ascii="Times New Roman" w:hAnsi="Times New Roman" w:cs="Times New Roman"/>
-          <w:color w:val="000000"/>
-          <w:sz w:val="28"/>
-          <w:szCs w:val="28"/>
-        </w:rPr>
-      </w:pPr>
-      <w:r>
-        <w:rPr>
-          <w:rFonts w:ascii="Times New Roman" w:hAnsi="Times New Roman" w:cs="Times New Roman"/>
+          <w:strike/>
+          <w:color w:val="000000"/>
+          <w:sz w:val="28"/>
+          <w:szCs w:val="28"/>
+        </w:rPr>
+      </w:pPr>
+      <w:r>
+        <w:rPr>
+          <w:rFonts w:ascii="Times New Roman" w:hAnsi="Times New Roman" w:cs="Times New Roman"/>
+          <w:strike/>
           <w:color w:val="000000"/>
           <w:sz w:val="28"/>
           <w:szCs w:val="28"/>
@@ -1407,14 +1420,16 @@
         <w:spacing w:after="67" w:line="240" w:lineRule="auto"/>
         <w:rPr>
           <w:rFonts w:ascii="Times New Roman" w:hAnsi="Times New Roman" w:cs="Times New Roman"/>
-          <w:color w:val="000000"/>
-          <w:sz w:val="28"/>
-          <w:szCs w:val="28"/>
-        </w:rPr>
-      </w:pPr>
-      <w:r>
-        <w:rPr>
-          <w:rFonts w:ascii="Times New Roman" w:hAnsi="Times New Roman" w:cs="Times New Roman"/>
+          <w:strike/>
+          <w:color w:val="000000"/>
+          <w:sz w:val="28"/>
+          <w:szCs w:val="28"/>
+        </w:rPr>
+      </w:pPr>
+      <w:r>
+        <w:rPr>
+          <w:rFonts w:ascii="Times New Roman" w:hAnsi="Times New Roman" w:cs="Times New Roman"/>
+          <w:strike/>
           <w:color w:val="000000"/>
           <w:sz w:val="28"/>
           <w:szCs w:val="28"/>
@@ -1430,14 +1445,16 @@
         <w:spacing w:after="67" w:line="240" w:lineRule="auto"/>
         <w:rPr>
           <w:rFonts w:ascii="Times New Roman" w:hAnsi="Times New Roman" w:cs="Times New Roman"/>
-          <w:color w:val="000000"/>
-          <w:sz w:val="28"/>
-          <w:szCs w:val="28"/>
-        </w:rPr>
-      </w:pPr>
-      <w:r>
-        <w:rPr>
-          <w:rFonts w:ascii="Times New Roman" w:hAnsi="Times New Roman" w:cs="Times New Roman"/>
+          <w:strike/>
+          <w:color w:val="000000"/>
+          <w:sz w:val="28"/>
+          <w:szCs w:val="28"/>
+        </w:rPr>
+      </w:pPr>
+      <w:r>
+        <w:rPr>
+          <w:rFonts w:ascii="Times New Roman" w:hAnsi="Times New Roman" w:cs="Times New Roman"/>
+          <w:strike/>
           <w:color w:val="000000"/>
           <w:sz w:val="28"/>
           <w:szCs w:val="28"/>
